--- a/NovelAssistant基本策划.docx
+++ b/NovelAssistant基本策划.docx
@@ -1646,7 +1646,6 @@
             <w:insideH w:val="none" w:color="auto" w:sz="0" w:space="0"/>
             <w:insideV w:val="none" w:color="auto" w:sz="0" w:space="0"/>
           </w:tblBorders>
-          <w:shd w:val="clear" w:color="auto" w:fill="auto"/>
           <w:tblLayout w:type="fixed"/>
           <w:tblCellMar>
             <w:top w:w="15" w:type="dxa"/>
@@ -2653,7 +2652,6 @@
             <w:insideH w:val="none" w:color="auto" w:sz="0" w:space="0"/>
             <w:insideV w:val="none" w:color="auto" w:sz="0" w:space="0"/>
           </w:tblBorders>
-          <w:shd w:val="clear" w:color="auto" w:fill="auto"/>
           <w:tblLayout w:type="fixed"/>
           <w:tblCellMar>
             <w:top w:w="15" w:type="dxa"/>
@@ -2919,7 +2917,6 @@
             <w:insideH w:val="none" w:color="auto" w:sz="0" w:space="0"/>
             <w:insideV w:val="none" w:color="auto" w:sz="0" w:space="0"/>
           </w:tblBorders>
-          <w:shd w:val="clear" w:color="auto" w:fill="auto"/>
           <w:tblLayout w:type="fixed"/>
           <w:tblCellMar>
             <w:top w:w="15" w:type="dxa"/>
@@ -3192,7 +3189,6 @@
             <w:insideH w:val="none" w:color="auto" w:sz="0" w:space="0"/>
             <w:insideV w:val="none" w:color="auto" w:sz="0" w:space="0"/>
           </w:tblBorders>
-          <w:shd w:val="clear" w:color="auto" w:fill="auto"/>
           <w:tblLayout w:type="fixed"/>
           <w:tblCellMar>
             <w:top w:w="15" w:type="dxa"/>
@@ -3464,7 +3460,6 @@
             <w:insideH w:val="none" w:color="auto" w:sz="0" w:space="0"/>
             <w:insideV w:val="none" w:color="auto" w:sz="0" w:space="0"/>
           </w:tblBorders>
-          <w:shd w:val="clear" w:color="auto" w:fill="auto"/>
           <w:tblLayout w:type="fixed"/>
           <w:tblCellMar>
             <w:top w:w="15" w:type="dxa"/>
@@ -4513,7 +4508,6 @@
             <w:insideH w:val="none" w:color="auto" w:sz="0" w:space="0"/>
             <w:insideV w:val="none" w:color="auto" w:sz="0" w:space="0"/>
           </w:tblBorders>
-          <w:shd w:val="clear" w:color="auto" w:fill="auto"/>
           <w:tblLayout w:type="fixed"/>
           <w:tblCellMar>
             <w:top w:w="15" w:type="dxa"/>
@@ -4779,7 +4773,6 @@
             <w:insideH w:val="none" w:color="auto" w:sz="0" w:space="0"/>
             <w:insideV w:val="none" w:color="auto" w:sz="0" w:space="0"/>
           </w:tblBorders>
-          <w:shd w:val="clear" w:color="auto" w:fill="auto"/>
           <w:tblLayout w:type="fixed"/>
           <w:tblCellMar>
             <w:top w:w="15" w:type="dxa"/>
@@ -5037,24 +5030,7 @@
                 <w:u w:val="none"/>
                 <w:lang w:val="en-US" w:eastAsia="zh-CN" w:bidi="ar"/>
               </w:rPr>
-              <w:t>角色基础</w:t>
-            </w:r>
-            <w:bookmarkStart w:id="0" w:name="_GoBack"/>
-            <w:bookmarkEnd w:id="0"/>
-            <w:r>
-              <w:rPr>
-                <w:rFonts w:hint="eastAsia" w:ascii="华文楷体" w:hAnsi="华文楷体" w:eastAsia="华文楷体" w:cs="华文楷体"/>
-                <w:b w:val="0"/>
-                <w:bCs/>
-                <w:i w:val="0"/>
-                <w:color w:val="000000"/>
-                <w:kern w:val="0"/>
-                <w:sz w:val="20"/>
-                <w:szCs w:val="20"/>
-                <w:u w:val="none"/>
-                <w:lang w:val="en-US" w:eastAsia="zh-CN" w:bidi="ar"/>
-              </w:rPr>
-              <w:t>属性表char_id</w:t>
+              <w:t>角色基础属性表char_id</w:t>
             </w:r>
           </w:p>
         </w:tc>
@@ -5069,7 +5045,6 @@
             <w:insideH w:val="none" w:color="auto" w:sz="0" w:space="0"/>
             <w:insideV w:val="none" w:color="auto" w:sz="0" w:space="0"/>
           </w:tblBorders>
-          <w:shd w:val="clear" w:color="auto" w:fill="auto"/>
           <w:tblLayout w:type="fixed"/>
           <w:tblCellMar>
             <w:top w:w="15" w:type="dxa"/>
@@ -5342,7 +5317,6 @@
             <w:insideH w:val="none" w:color="auto" w:sz="0" w:space="0"/>
             <w:insideV w:val="none" w:color="auto" w:sz="0" w:space="0"/>
           </w:tblBorders>
-          <w:shd w:val="clear" w:color="auto" w:fill="auto"/>
           <w:tblLayout w:type="fixed"/>
           <w:tblCellMar>
             <w:top w:w="15" w:type="dxa"/>
@@ -5615,7 +5589,6 @@
             <w:insideH w:val="none" w:color="auto" w:sz="0" w:space="0"/>
             <w:insideV w:val="none" w:color="auto" w:sz="0" w:space="0"/>
           </w:tblBorders>
-          <w:shd w:val="clear" w:color="auto" w:fill="auto"/>
           <w:tblLayout w:type="fixed"/>
           <w:tblCellMar>
             <w:top w:w="15" w:type="dxa"/>
@@ -6135,6 +6108,15 @@
       </w:tblGrid>
       <w:tr>
         <w:tblPrEx>
+          <w:tblBorders>
+            <w:top w:val="none" w:color="auto" w:sz="0" w:space="0"/>
+            <w:left w:val="none" w:color="auto" w:sz="0" w:space="0"/>
+            <w:bottom w:val="none" w:color="auto" w:sz="0" w:space="0"/>
+            <w:right w:val="none" w:color="auto" w:sz="0" w:space="0"/>
+            <w:insideH w:val="none" w:color="auto" w:sz="0" w:space="0"/>
+            <w:insideV w:val="none" w:color="auto" w:sz="0" w:space="0"/>
+          </w:tblBorders>
+          <w:shd w:val="clear" w:color="auto" w:fill="auto"/>
           <w:tblLayout w:type="fixed"/>
           <w:tblCellMar>
             <w:top w:w="15" w:type="dxa"/>
@@ -8132,7 +8114,6 @@
             <w:insideH w:val="single" w:color="A5A5A5" w:sz="4" w:space="0"/>
             <w:insideV w:val="single" w:color="A5A5A5" w:sz="4" w:space="0"/>
           </w:tblBorders>
-          <w:shd w:val="clear" w:color="auto" w:fill="auto"/>
           <w:tblLayout w:type="fixed"/>
           <w:tblCellMar>
             <w:top w:w="15" w:type="dxa"/>
@@ -8425,7 +8406,6 @@
             <w:insideH w:val="single" w:color="A5A5A5" w:sz="4" w:space="0"/>
             <w:insideV w:val="single" w:color="A5A5A5" w:sz="4" w:space="0"/>
           </w:tblBorders>
-          <w:shd w:val="clear" w:color="auto" w:fill="auto"/>
           <w:tblLayout w:type="fixed"/>
           <w:tblCellMar>
             <w:top w:w="15" w:type="dxa"/>
@@ -8718,7 +8698,6 @@
             <w:insideH w:val="single" w:color="A5A5A5" w:sz="4" w:space="0"/>
             <w:insideV w:val="single" w:color="A5A5A5" w:sz="4" w:space="0"/>
           </w:tblBorders>
-          <w:shd w:val="clear" w:color="auto" w:fill="auto"/>
           <w:tblLayout w:type="fixed"/>
           <w:tblCellMar>
             <w:top w:w="15" w:type="dxa"/>
@@ -9026,7 +9005,6 @@
             <w:insideH w:val="single" w:color="A5A5A5" w:sz="4" w:space="0"/>
             <w:insideV w:val="single" w:color="A5A5A5" w:sz="4" w:space="0"/>
           </w:tblBorders>
-          <w:shd w:val="clear" w:color="auto" w:fill="auto"/>
           <w:tblLayout w:type="fixed"/>
           <w:tblCellMar>
             <w:top w:w="15" w:type="dxa"/>
@@ -9334,7 +9312,6 @@
             <w:insideH w:val="single" w:color="A5A5A5" w:sz="4" w:space="0"/>
             <w:insideV w:val="single" w:color="A5A5A5" w:sz="4" w:space="0"/>
           </w:tblBorders>
-          <w:shd w:val="clear" w:color="auto" w:fill="auto"/>
           <w:tblLayout w:type="fixed"/>
           <w:tblCellMar>
             <w:top w:w="15" w:type="dxa"/>
@@ -9582,7 +9559,6 @@
             <w:insideH w:val="single" w:color="A5A5A5" w:sz="4" w:space="0"/>
             <w:insideV w:val="single" w:color="A5A5A5" w:sz="4" w:space="0"/>
           </w:tblBorders>
-          <w:shd w:val="clear" w:color="auto" w:fill="auto"/>
           <w:tblLayout w:type="fixed"/>
           <w:tblCellMar>
             <w:top w:w="15" w:type="dxa"/>
@@ -10434,7 +10410,6 @@
             <w:insideH w:val="none" w:color="auto" w:sz="0" w:space="0"/>
             <w:insideV w:val="none" w:color="auto" w:sz="0" w:space="0"/>
           </w:tblBorders>
-          <w:shd w:val="clear" w:color="auto" w:fill="auto"/>
           <w:tblLayout w:type="fixed"/>
           <w:tblCellMar>
             <w:top w:w="15" w:type="dxa"/>
@@ -10677,7 +10652,6 @@
             <w:insideH w:val="none" w:color="auto" w:sz="0" w:space="0"/>
             <w:insideV w:val="none" w:color="auto" w:sz="0" w:space="0"/>
           </w:tblBorders>
-          <w:shd w:val="clear" w:color="auto" w:fill="auto"/>
           <w:tblLayout w:type="fixed"/>
           <w:tblCellMar>
             <w:top w:w="15" w:type="dxa"/>
@@ -10920,7 +10894,6 @@
             <w:insideH w:val="none" w:color="auto" w:sz="0" w:space="0"/>
             <w:insideV w:val="none" w:color="auto" w:sz="0" w:space="0"/>
           </w:tblBorders>
-          <w:shd w:val="clear" w:color="auto" w:fill="auto"/>
           <w:tblLayout w:type="fixed"/>
           <w:tblCellMar>
             <w:top w:w="15" w:type="dxa"/>
@@ -11163,7 +11136,6 @@
             <w:insideH w:val="none" w:color="auto" w:sz="0" w:space="0"/>
             <w:insideV w:val="none" w:color="auto" w:sz="0" w:space="0"/>
           </w:tblBorders>
-          <w:shd w:val="clear" w:color="auto" w:fill="auto"/>
           <w:tblLayout w:type="fixed"/>
           <w:tblCellMar>
             <w:top w:w="15" w:type="dxa"/>
@@ -12222,7 +12194,6 @@
             <w:insideH w:val="none" w:color="auto" w:sz="0" w:space="0"/>
             <w:insideV w:val="none" w:color="auto" w:sz="0" w:space="0"/>
           </w:tblBorders>
-          <w:shd w:val="clear" w:color="auto" w:fill="auto"/>
           <w:tblLayout w:type="fixed"/>
           <w:tblCellMar>
             <w:top w:w="15" w:type="dxa"/>
@@ -12510,7 +12481,6 @@
             <w:insideH w:val="none" w:color="auto" w:sz="0" w:space="0"/>
             <w:insideV w:val="none" w:color="auto" w:sz="0" w:space="0"/>
           </w:tblBorders>
-          <w:shd w:val="clear" w:color="auto" w:fill="auto"/>
           <w:tblLayout w:type="fixed"/>
           <w:tblCellMar>
             <w:top w:w="15" w:type="dxa"/>
@@ -12753,7 +12723,6 @@
             <w:insideH w:val="none" w:color="auto" w:sz="0" w:space="0"/>
             <w:insideV w:val="none" w:color="auto" w:sz="0" w:space="0"/>
           </w:tblBorders>
-          <w:shd w:val="clear" w:color="auto" w:fill="auto"/>
           <w:tblLayout w:type="fixed"/>
           <w:tblCellMar>
             <w:top w:w="15" w:type="dxa"/>
@@ -12996,7 +12965,6 @@
             <w:insideH w:val="none" w:color="auto" w:sz="0" w:space="0"/>
             <w:insideV w:val="none" w:color="auto" w:sz="0" w:space="0"/>
           </w:tblBorders>
-          <w:shd w:val="clear" w:color="auto" w:fill="auto"/>
           <w:tblLayout w:type="fixed"/>
           <w:tblCellMar>
             <w:top w:w="15" w:type="dxa"/>
@@ -13254,7 +13222,6 @@
             <w:insideH w:val="none" w:color="auto" w:sz="0" w:space="0"/>
             <w:insideV w:val="none" w:color="auto" w:sz="0" w:space="0"/>
           </w:tblBorders>
-          <w:shd w:val="clear" w:color="auto" w:fill="auto"/>
           <w:tblLayout w:type="fixed"/>
           <w:tblCellMar>
             <w:top w:w="15" w:type="dxa"/>
@@ -13810,6 +13777,15 @@
       </w:tblGrid>
       <w:tr>
         <w:tblPrEx>
+          <w:tblBorders>
+            <w:top w:val="none" w:color="auto" w:sz="0" w:space="0"/>
+            <w:left w:val="none" w:color="auto" w:sz="0" w:space="0"/>
+            <w:bottom w:val="none" w:color="auto" w:sz="0" w:space="0"/>
+            <w:right w:val="none" w:color="auto" w:sz="0" w:space="0"/>
+            <w:insideH w:val="none" w:color="auto" w:sz="0" w:space="0"/>
+            <w:insideV w:val="none" w:color="auto" w:sz="0" w:space="0"/>
+          </w:tblBorders>
+          <w:shd w:val="clear" w:color="auto" w:fill="auto"/>
           <w:tblLayout w:type="fixed"/>
           <w:tblCellMar>
             <w:top w:w="15" w:type="dxa"/>
@@ -16904,7 +16880,6 @@
             <w:insideH w:val="none" w:color="auto" w:sz="0" w:space="0"/>
             <w:insideV w:val="none" w:color="auto" w:sz="0" w:space="0"/>
           </w:tblBorders>
-          <w:shd w:val="clear" w:color="auto" w:fill="auto"/>
           <w:tblLayout w:type="fixed"/>
           <w:tblCellMar>
             <w:top w:w="15" w:type="dxa"/>
@@ -17178,294 +17153,6 @@
                 <w:lang w:val="en-US" w:eastAsia="zh-CN" w:bidi="ar"/>
               </w:rPr>
               <w:t>location_id</w:t>
-            </w:r>
-          </w:p>
-        </w:tc>
-      </w:tr>
-      <w:tr>
-        <w:tblPrEx>
-          <w:tblBorders>
-            <w:top w:val="none" w:color="auto" w:sz="0" w:space="0"/>
-            <w:left w:val="none" w:color="auto" w:sz="0" w:space="0"/>
-            <w:bottom w:val="none" w:color="auto" w:sz="0" w:space="0"/>
-            <w:right w:val="none" w:color="auto" w:sz="0" w:space="0"/>
-            <w:insideH w:val="none" w:color="auto" w:sz="0" w:space="0"/>
-            <w:insideV w:val="none" w:color="auto" w:sz="0" w:space="0"/>
-          </w:tblBorders>
-          <w:shd w:val="clear" w:color="auto" w:fill="auto"/>
-          <w:tblLayout w:type="fixed"/>
-          <w:tblCellMar>
-            <w:top w:w="15" w:type="dxa"/>
-            <w:left w:w="15" w:type="dxa"/>
-            <w:bottom w:w="15" w:type="dxa"/>
-            <w:right w:w="15" w:type="dxa"/>
-          </w:tblCellMar>
-        </w:tblPrEx>
-        <w:trPr>
-          <w:trHeight w:val="390" w:hRule="atLeast"/>
-        </w:trPr>
-        <w:tc>
-          <w:tcPr>
-            <w:tcW w:w="1532" w:type="dxa"/>
-            <w:tcBorders>
-              <w:top w:val="single" w:color="A5A5A5" w:sz="4" w:space="0"/>
-              <w:left w:val="single" w:color="A5A5A5" w:sz="4" w:space="0"/>
-              <w:bottom w:val="single" w:color="A5A5A5" w:sz="4" w:space="0"/>
-              <w:right w:val="single" w:color="3F3F3F" w:sz="4" w:space="0"/>
-            </w:tcBorders>
-            <w:shd w:val="clear" w:color="auto" w:fill="DBDBDB"/>
-            <w:vAlign w:val="center"/>
-          </w:tcPr>
-          <w:p>
-            <w:pPr>
-              <w:keepNext w:val="0"/>
-              <w:keepLines w:val="0"/>
-              <w:widowControl/>
-              <w:suppressLineNumbers w:val="0"/>
-              <w:jc w:val="center"/>
-              <w:textAlignment w:val="center"/>
-              <w:rPr>
-                <w:rFonts w:hint="default" w:ascii="华文楷体" w:hAnsi="华文楷体" w:eastAsia="华文楷体" w:cs="华文楷体"/>
-                <w:b w:val="0"/>
-                <w:bCs/>
-                <w:i w:val="0"/>
-                <w:color w:val="000000"/>
-                <w:kern w:val="0"/>
-                <w:sz w:val="20"/>
-                <w:szCs w:val="20"/>
-                <w:u w:val="none"/>
-                <w:lang w:val="en-US" w:eastAsia="zh-CN" w:bidi="ar"/>
-              </w:rPr>
-            </w:pPr>
-            <w:r>
-              <w:rPr>
-                <w:rFonts w:hint="eastAsia" w:ascii="华文楷体" w:hAnsi="华文楷体" w:eastAsia="华文楷体" w:cs="华文楷体"/>
-                <w:b w:val="0"/>
-                <w:bCs/>
-                <w:i w:val="0"/>
-                <w:color w:val="000000"/>
-                <w:kern w:val="0"/>
-                <w:sz w:val="20"/>
-                <w:szCs w:val="20"/>
-                <w:u w:val="none"/>
-                <w:lang w:val="en-US" w:eastAsia="zh-CN" w:bidi="ar"/>
-              </w:rPr>
-              <w:t>event_node</w:t>
-            </w:r>
-          </w:p>
-        </w:tc>
-        <w:tc>
-          <w:tcPr>
-            <w:tcW w:w="2031" w:type="dxa"/>
-            <w:tcBorders>
-              <w:top w:val="single" w:color="A5A5A5" w:sz="4" w:space="0"/>
-              <w:left w:val="single" w:color="A5A5A5" w:sz="4" w:space="0"/>
-              <w:bottom w:val="single" w:color="A5A5A5" w:sz="4" w:space="0"/>
-              <w:right w:val="single" w:color="3F3F3F" w:sz="4" w:space="0"/>
-            </w:tcBorders>
-            <w:shd w:val="clear" w:color="auto" w:fill="DBDBDB"/>
-            <w:vAlign w:val="center"/>
-          </w:tcPr>
-          <w:p>
-            <w:pPr>
-              <w:keepNext w:val="0"/>
-              <w:keepLines w:val="0"/>
-              <w:widowControl/>
-              <w:suppressLineNumbers w:val="0"/>
-              <w:jc w:val="center"/>
-              <w:textAlignment w:val="center"/>
-              <w:rPr>
-                <w:rFonts w:hint="default" w:ascii="华文楷体" w:hAnsi="华文楷体" w:eastAsia="华文楷体" w:cs="华文楷体"/>
-                <w:b w:val="0"/>
-                <w:bCs/>
-                <w:i w:val="0"/>
-                <w:color w:val="000000"/>
-                <w:kern w:val="0"/>
-                <w:sz w:val="20"/>
-                <w:szCs w:val="20"/>
-                <w:u w:val="none"/>
-                <w:lang w:val="en-US" w:eastAsia="zh-CN" w:bidi="ar"/>
-              </w:rPr>
-            </w:pPr>
-            <w:r>
-              <w:rPr>
-                <w:rFonts w:hint="default" w:ascii="华文楷体" w:hAnsi="华文楷体" w:eastAsia="华文楷体" w:cs="华文楷体"/>
-                <w:b w:val="0"/>
-                <w:bCs/>
-                <w:i w:val="0"/>
-                <w:color w:val="000000"/>
-                <w:kern w:val="0"/>
-                <w:sz w:val="20"/>
-                <w:szCs w:val="20"/>
-                <w:u w:val="none"/>
-                <w:lang w:val="en-US" w:eastAsia="zh-CN" w:bidi="ar"/>
-              </w:rPr>
-              <w:t>事件节点</w:t>
-            </w:r>
-          </w:p>
-        </w:tc>
-        <w:tc>
-          <w:tcPr>
-            <w:tcW w:w="1030" w:type="dxa"/>
-            <w:tcBorders>
-              <w:top w:val="single" w:color="A5A5A5" w:sz="4" w:space="0"/>
-              <w:left w:val="single" w:color="A5A5A5" w:sz="4" w:space="0"/>
-              <w:bottom w:val="single" w:color="A5A5A5" w:sz="4" w:space="0"/>
-              <w:right w:val="single" w:color="A5A5A5" w:sz="4" w:space="0"/>
-            </w:tcBorders>
-            <w:shd w:val="clear" w:color="auto" w:fill="auto"/>
-            <w:vAlign w:val="center"/>
-          </w:tcPr>
-          <w:p>
-            <w:pPr>
-              <w:keepNext w:val="0"/>
-              <w:keepLines w:val="0"/>
-              <w:widowControl/>
-              <w:suppressLineNumbers w:val="0"/>
-              <w:jc w:val="center"/>
-              <w:textAlignment w:val="center"/>
-              <w:rPr>
-                <w:rFonts w:hint="default" w:ascii="华文楷体" w:hAnsi="华文楷体" w:eastAsia="华文楷体" w:cs="华文楷体"/>
-                <w:b w:val="0"/>
-                <w:bCs/>
-                <w:i w:val="0"/>
-                <w:color w:val="000000"/>
-                <w:kern w:val="0"/>
-                <w:sz w:val="20"/>
-                <w:szCs w:val="20"/>
-                <w:u w:val="none"/>
-                <w:lang w:val="en-US" w:eastAsia="zh-CN" w:bidi="ar"/>
-              </w:rPr>
-            </w:pPr>
-            <w:r>
-              <w:rPr>
-                <w:rFonts w:hint="eastAsia" w:ascii="华文楷体" w:hAnsi="华文楷体" w:eastAsia="华文楷体" w:cs="华文楷体"/>
-                <w:b w:val="0"/>
-                <w:bCs/>
-                <w:i w:val="0"/>
-                <w:color w:val="000000"/>
-                <w:kern w:val="0"/>
-                <w:sz w:val="20"/>
-                <w:szCs w:val="20"/>
-                <w:u w:val="none"/>
-                <w:lang w:val="en-US" w:eastAsia="zh-CN" w:bidi="ar"/>
-              </w:rPr>
-              <w:t>integer</w:t>
-            </w:r>
-          </w:p>
-        </w:tc>
-        <w:tc>
-          <w:tcPr>
-            <w:tcW w:w="1152" w:type="dxa"/>
-            <w:tcBorders>
-              <w:top w:val="single" w:color="A5A5A5" w:sz="4" w:space="0"/>
-              <w:left w:val="single" w:color="A5A5A5" w:sz="4" w:space="0"/>
-              <w:bottom w:val="single" w:color="A5A5A5" w:sz="4" w:space="0"/>
-              <w:right w:val="single" w:color="A5A5A5" w:sz="4" w:space="0"/>
-            </w:tcBorders>
-            <w:shd w:val="clear" w:color="auto" w:fill="auto"/>
-            <w:vAlign w:val="center"/>
-          </w:tcPr>
-          <w:p>
-            <w:pPr>
-              <w:keepNext w:val="0"/>
-              <w:keepLines w:val="0"/>
-              <w:widowControl/>
-              <w:suppressLineNumbers w:val="0"/>
-              <w:jc w:val="center"/>
-              <w:textAlignment w:val="center"/>
-              <w:rPr>
-                <w:rFonts w:hint="default" w:ascii="华文楷体" w:hAnsi="华文楷体" w:eastAsia="华文楷体" w:cs="华文楷体"/>
-                <w:b w:val="0"/>
-                <w:bCs/>
-                <w:i w:val="0"/>
-                <w:color w:val="000000"/>
-                <w:kern w:val="0"/>
-                <w:sz w:val="20"/>
-                <w:szCs w:val="20"/>
-                <w:u w:val="none"/>
-                <w:lang w:val="en-US" w:eastAsia="zh-CN" w:bidi="ar"/>
-              </w:rPr>
-            </w:pPr>
-            <w:r>
-              <w:rPr>
-                <w:rFonts w:hint="default" w:ascii="华文楷体" w:hAnsi="华文楷体" w:eastAsia="华文楷体" w:cs="华文楷体"/>
-                <w:b w:val="0"/>
-                <w:bCs/>
-                <w:i w:val="0"/>
-                <w:color w:val="000000"/>
-                <w:kern w:val="0"/>
-                <w:sz w:val="20"/>
-                <w:szCs w:val="20"/>
-                <w:u w:val="none"/>
-                <w:lang w:val="en-US" w:eastAsia="zh-CN" w:bidi="ar"/>
-              </w:rPr>
-              <w:t>外键</w:t>
-            </w:r>
-          </w:p>
-        </w:tc>
-        <w:tc>
-          <w:tcPr>
-            <w:tcW w:w="2591" w:type="dxa"/>
-            <w:tcBorders>
-              <w:top w:val="single" w:color="A5A5A5" w:sz="4" w:space="0"/>
-              <w:left w:val="single" w:color="A5A5A5" w:sz="4" w:space="0"/>
-              <w:bottom w:val="single" w:color="A5A5A5" w:sz="4" w:space="0"/>
-              <w:right w:val="single" w:color="A5A5A5" w:sz="4" w:space="0"/>
-            </w:tcBorders>
-            <w:shd w:val="clear" w:color="auto" w:fill="auto"/>
-            <w:vAlign w:val="center"/>
-          </w:tcPr>
-          <w:p>
-            <w:pPr>
-              <w:keepNext w:val="0"/>
-              <w:keepLines w:val="0"/>
-              <w:widowControl/>
-              <w:suppressLineNumbers w:val="0"/>
-              <w:jc w:val="center"/>
-              <w:textAlignment w:val="center"/>
-              <w:rPr>
-                <w:rFonts w:hint="default" w:ascii="华文楷体" w:hAnsi="华文楷体" w:eastAsia="华文楷体" w:cs="华文楷体"/>
-                <w:b w:val="0"/>
-                <w:bCs/>
-                <w:i w:val="0"/>
-                <w:color w:val="000000"/>
-                <w:kern w:val="0"/>
-                <w:sz w:val="20"/>
-                <w:szCs w:val="20"/>
-                <w:u w:val="none"/>
-                <w:lang w:val="en-US" w:eastAsia="zh-CN" w:bidi="ar"/>
-              </w:rPr>
-            </w:pPr>
-            <w:r>
-              <w:rPr>
-                <w:rFonts w:hint="default" w:ascii="华文楷体" w:hAnsi="华文楷体" w:eastAsia="华文楷体" w:cs="华文楷体"/>
-                <w:b w:val="0"/>
-                <w:bCs/>
-                <w:i w:val="0"/>
-                <w:color w:val="000000"/>
-                <w:kern w:val="0"/>
-                <w:sz w:val="20"/>
-                <w:szCs w:val="20"/>
-                <w:u w:val="none"/>
-                <w:lang w:val="en-US" w:eastAsia="zh-CN" w:bidi="ar"/>
-              </w:rPr>
-              <w:t>事件阶段与影响范围</w:t>
-            </w:r>
-            <w:r>
-              <w:rPr>
-                <w:rFonts w:hint="eastAsia" w:ascii="华文楷体" w:hAnsi="华文楷体" w:eastAsia="华文楷体" w:cs="华文楷体"/>
-                <w:b w:val="0"/>
-                <w:bCs/>
-                <w:i w:val="0"/>
-                <w:color w:val="000000"/>
-                <w:kern w:val="0"/>
-                <w:sz w:val="20"/>
-                <w:szCs w:val="20"/>
-                <w:u w:val="none"/>
-                <w:lang w:val="en-US" w:eastAsia="zh-CN" w:bidi="ar"/>
-              </w:rPr>
-              <w:t>ev_node_id</w:t>
             </w:r>
           </w:p>
         </w:tc>
@@ -17526,18 +17213,18 @@
             </w:pPr>
             <w:r>
               <w:rPr>
-                <w:rFonts w:hint="default" w:ascii="华文楷体" w:hAnsi="华文楷体" w:eastAsia="华文楷体" w:cs="华文楷体"/>
-                <w:b w:val="0"/>
-                <w:bCs/>
-                <w:i w:val="0"/>
-                <w:color w:val="000000"/>
-                <w:kern w:val="0"/>
-                <w:sz w:val="20"/>
-                <w:szCs w:val="20"/>
-                <w:u w:val="none"/>
-                <w:lang w:val="en-US" w:eastAsia="zh-CN" w:bidi="ar"/>
-              </w:rPr>
-              <w:t>location_desc</w:t>
+                <w:rFonts w:hint="eastAsia" w:ascii="华文楷体" w:hAnsi="华文楷体" w:eastAsia="华文楷体" w:cs="华文楷体"/>
+                <w:b w:val="0"/>
+                <w:bCs/>
+                <w:i w:val="0"/>
+                <w:color w:val="000000"/>
+                <w:kern w:val="0"/>
+                <w:sz w:val="20"/>
+                <w:szCs w:val="20"/>
+                <w:u w:val="none"/>
+                <w:lang w:val="en-US" w:eastAsia="zh-CN" w:bidi="ar"/>
+              </w:rPr>
+              <w:t>event_node</w:t>
             </w:r>
           </w:p>
         </w:tc>
@@ -17587,7 +17274,7 @@
                 <w:u w:val="none"/>
                 <w:lang w:val="en-US" w:eastAsia="zh-CN" w:bidi="ar"/>
               </w:rPr>
-              <w:t>即时地貌描写</w:t>
+              <w:t>事件节点</w:t>
             </w:r>
           </w:p>
         </w:tc>
@@ -17626,18 +17313,18 @@
             </w:pPr>
             <w:r>
               <w:rPr>
-                <w:rFonts w:hint="default" w:ascii="华文楷体" w:hAnsi="华文楷体" w:eastAsia="华文楷体" w:cs="华文楷体"/>
-                <w:b w:val="0"/>
-                <w:bCs/>
-                <w:i w:val="0"/>
-                <w:color w:val="000000"/>
-                <w:kern w:val="0"/>
-                <w:sz w:val="20"/>
-                <w:szCs w:val="20"/>
-                <w:u w:val="none"/>
-                <w:lang w:val="en-US" w:eastAsia="zh-CN" w:bidi="ar"/>
-              </w:rPr>
-              <w:t>text</w:t>
+                <w:rFonts w:hint="eastAsia" w:ascii="华文楷体" w:hAnsi="华文楷体" w:eastAsia="华文楷体" w:cs="华文楷体"/>
+                <w:b w:val="0"/>
+                <w:bCs/>
+                <w:i w:val="0"/>
+                <w:color w:val="000000"/>
+                <w:kern w:val="0"/>
+                <w:sz w:val="20"/>
+                <w:szCs w:val="20"/>
+                <w:u w:val="none"/>
+                <w:lang w:val="en-US" w:eastAsia="zh-CN" w:bidi="ar"/>
+              </w:rPr>
+              <w:t>integer</w:t>
             </w:r>
           </w:p>
         </w:tc>
@@ -17674,6 +17361,21 @@
                 <w:lang w:val="en-US" w:eastAsia="zh-CN" w:bidi="ar"/>
               </w:rPr>
             </w:pPr>
+            <w:r>
+              <w:rPr>
+                <w:rFonts w:hint="default" w:ascii="华文楷体" w:hAnsi="华文楷体" w:eastAsia="华文楷体" w:cs="华文楷体"/>
+                <w:b w:val="0"/>
+                <w:bCs/>
+                <w:i w:val="0"/>
+                <w:color w:val="000000"/>
+                <w:kern w:val="0"/>
+                <w:sz w:val="20"/>
+                <w:szCs w:val="20"/>
+                <w:u w:val="none"/>
+                <w:lang w:val="en-US" w:eastAsia="zh-CN" w:bidi="ar"/>
+              </w:rPr>
+              <w:t>外键</w:t>
+            </w:r>
           </w:p>
         </w:tc>
         <w:tc>
@@ -17709,6 +17411,36 @@
                 <w:lang w:val="en-US" w:eastAsia="zh-CN" w:bidi="ar"/>
               </w:rPr>
             </w:pPr>
+            <w:r>
+              <w:rPr>
+                <w:rFonts w:hint="default" w:ascii="华文楷体" w:hAnsi="华文楷体" w:eastAsia="华文楷体" w:cs="华文楷体"/>
+                <w:b w:val="0"/>
+                <w:bCs/>
+                <w:i w:val="0"/>
+                <w:color w:val="000000"/>
+                <w:kern w:val="0"/>
+                <w:sz w:val="20"/>
+                <w:szCs w:val="20"/>
+                <w:u w:val="none"/>
+                <w:lang w:val="en-US" w:eastAsia="zh-CN" w:bidi="ar"/>
+              </w:rPr>
+              <w:t>事件阶段与影响范围</w:t>
+            </w:r>
+            <w:r>
+              <w:rPr>
+                <w:rFonts w:hint="eastAsia" w:ascii="华文楷体" w:hAnsi="华文楷体" w:eastAsia="华文楷体" w:cs="华文楷体"/>
+                <w:b w:val="0"/>
+                <w:bCs/>
+                <w:i w:val="0"/>
+                <w:color w:val="000000"/>
+                <w:kern w:val="0"/>
+                <w:sz w:val="20"/>
+                <w:szCs w:val="20"/>
+                <w:u w:val="none"/>
+                <w:lang w:val="en-US" w:eastAsia="zh-CN" w:bidi="ar"/>
+              </w:rPr>
+              <w:t>ev_node_id</w:t>
+            </w:r>
           </w:p>
         </w:tc>
       </w:tr>
@@ -17779,7 +17511,7 @@
                 <w:u w:val="none"/>
                 <w:lang w:val="en-US" w:eastAsia="zh-CN" w:bidi="ar"/>
               </w:rPr>
-              <w:t>social_desc</w:t>
+              <w:t>location_desc</w:t>
             </w:r>
           </w:p>
         </w:tc>
@@ -17829,7 +17561,7 @@
                 <w:u w:val="none"/>
                 <w:lang w:val="en-US" w:eastAsia="zh-CN" w:bidi="ar"/>
               </w:rPr>
-              <w:t>即时社会环境描写</w:t>
+              <w:t>即时地貌描写</w:t>
             </w:r>
           </w:p>
         </w:tc>
@@ -17964,7 +17696,248 @@
             <w:insideH w:val="none" w:color="auto" w:sz="0" w:space="0"/>
             <w:insideV w:val="none" w:color="auto" w:sz="0" w:space="0"/>
           </w:tblBorders>
-          <w:shd w:val="clear" w:color="auto" w:fill="auto"/>
+          <w:tblLayout w:type="fixed"/>
+          <w:tblCellMar>
+            <w:top w:w="15" w:type="dxa"/>
+            <w:left w:w="15" w:type="dxa"/>
+            <w:bottom w:w="15" w:type="dxa"/>
+            <w:right w:w="15" w:type="dxa"/>
+          </w:tblCellMar>
+        </w:tblPrEx>
+        <w:trPr>
+          <w:trHeight w:val="390" w:hRule="atLeast"/>
+        </w:trPr>
+        <w:tc>
+          <w:tcPr>
+            <w:tcW w:w="1532" w:type="dxa"/>
+            <w:tcBorders>
+              <w:top w:val="single" w:color="A5A5A5" w:sz="4" w:space="0"/>
+              <w:left w:val="single" w:color="A5A5A5" w:sz="4" w:space="0"/>
+              <w:bottom w:val="single" w:color="A5A5A5" w:sz="4" w:space="0"/>
+              <w:right w:val="single" w:color="3F3F3F" w:sz="4" w:space="0"/>
+            </w:tcBorders>
+            <w:shd w:val="clear" w:color="auto" w:fill="DBDBDB"/>
+            <w:vAlign w:val="center"/>
+          </w:tcPr>
+          <w:p>
+            <w:pPr>
+              <w:keepNext w:val="0"/>
+              <w:keepLines w:val="0"/>
+              <w:widowControl/>
+              <w:suppressLineNumbers w:val="0"/>
+              <w:jc w:val="center"/>
+              <w:textAlignment w:val="center"/>
+              <w:rPr>
+                <w:rFonts w:hint="default" w:ascii="华文楷体" w:hAnsi="华文楷体" w:eastAsia="华文楷体" w:cs="华文楷体"/>
+                <w:b w:val="0"/>
+                <w:bCs/>
+                <w:i w:val="0"/>
+                <w:color w:val="000000"/>
+                <w:kern w:val="0"/>
+                <w:sz w:val="20"/>
+                <w:szCs w:val="20"/>
+                <w:u w:val="none"/>
+                <w:lang w:val="en-US" w:eastAsia="zh-CN" w:bidi="ar"/>
+              </w:rPr>
+            </w:pPr>
+            <w:r>
+              <w:rPr>
+                <w:rFonts w:hint="default" w:ascii="华文楷体" w:hAnsi="华文楷体" w:eastAsia="华文楷体" w:cs="华文楷体"/>
+                <w:b w:val="0"/>
+                <w:bCs/>
+                <w:i w:val="0"/>
+                <w:color w:val="000000"/>
+                <w:kern w:val="0"/>
+                <w:sz w:val="20"/>
+                <w:szCs w:val="20"/>
+                <w:u w:val="none"/>
+                <w:lang w:val="en-US" w:eastAsia="zh-CN" w:bidi="ar"/>
+              </w:rPr>
+              <w:t>social_desc</w:t>
+            </w:r>
+          </w:p>
+        </w:tc>
+        <w:tc>
+          <w:tcPr>
+            <w:tcW w:w="2031" w:type="dxa"/>
+            <w:tcBorders>
+              <w:top w:val="single" w:color="A5A5A5" w:sz="4" w:space="0"/>
+              <w:left w:val="single" w:color="A5A5A5" w:sz="4" w:space="0"/>
+              <w:bottom w:val="single" w:color="A5A5A5" w:sz="4" w:space="0"/>
+              <w:right w:val="single" w:color="3F3F3F" w:sz="4" w:space="0"/>
+            </w:tcBorders>
+            <w:shd w:val="clear" w:color="auto" w:fill="DBDBDB"/>
+            <w:vAlign w:val="center"/>
+          </w:tcPr>
+          <w:p>
+            <w:pPr>
+              <w:keepNext w:val="0"/>
+              <w:keepLines w:val="0"/>
+              <w:widowControl/>
+              <w:suppressLineNumbers w:val="0"/>
+              <w:jc w:val="center"/>
+              <w:textAlignment w:val="center"/>
+              <w:rPr>
+                <w:rFonts w:hint="default" w:ascii="华文楷体" w:hAnsi="华文楷体" w:eastAsia="华文楷体" w:cs="华文楷体"/>
+                <w:b w:val="0"/>
+                <w:bCs/>
+                <w:i w:val="0"/>
+                <w:color w:val="000000"/>
+                <w:kern w:val="0"/>
+                <w:sz w:val="20"/>
+                <w:szCs w:val="20"/>
+                <w:u w:val="none"/>
+                <w:lang w:val="en-US" w:eastAsia="zh-CN" w:bidi="ar"/>
+              </w:rPr>
+            </w:pPr>
+            <w:r>
+              <w:rPr>
+                <w:rFonts w:hint="default" w:ascii="华文楷体" w:hAnsi="华文楷体" w:eastAsia="华文楷体" w:cs="华文楷体"/>
+                <w:b w:val="0"/>
+                <w:bCs/>
+                <w:i w:val="0"/>
+                <w:color w:val="000000"/>
+                <w:kern w:val="0"/>
+                <w:sz w:val="20"/>
+                <w:szCs w:val="20"/>
+                <w:u w:val="none"/>
+                <w:lang w:val="en-US" w:eastAsia="zh-CN" w:bidi="ar"/>
+              </w:rPr>
+              <w:t>即时社会环境描写</w:t>
+            </w:r>
+          </w:p>
+        </w:tc>
+        <w:tc>
+          <w:tcPr>
+            <w:tcW w:w="1030" w:type="dxa"/>
+            <w:tcBorders>
+              <w:top w:val="single" w:color="A5A5A5" w:sz="4" w:space="0"/>
+              <w:left w:val="single" w:color="A5A5A5" w:sz="4" w:space="0"/>
+              <w:bottom w:val="single" w:color="A5A5A5" w:sz="4" w:space="0"/>
+              <w:right w:val="single" w:color="A5A5A5" w:sz="4" w:space="0"/>
+            </w:tcBorders>
+            <w:shd w:val="clear" w:color="auto" w:fill="auto"/>
+            <w:vAlign w:val="center"/>
+          </w:tcPr>
+          <w:p>
+            <w:pPr>
+              <w:keepNext w:val="0"/>
+              <w:keepLines w:val="0"/>
+              <w:widowControl/>
+              <w:suppressLineNumbers w:val="0"/>
+              <w:jc w:val="center"/>
+              <w:textAlignment w:val="center"/>
+              <w:rPr>
+                <w:rFonts w:hint="default" w:ascii="华文楷体" w:hAnsi="华文楷体" w:eastAsia="华文楷体" w:cs="华文楷体"/>
+                <w:b w:val="0"/>
+                <w:bCs/>
+                <w:i w:val="0"/>
+                <w:color w:val="000000"/>
+                <w:kern w:val="0"/>
+                <w:sz w:val="20"/>
+                <w:szCs w:val="20"/>
+                <w:u w:val="none"/>
+                <w:lang w:val="en-US" w:eastAsia="zh-CN" w:bidi="ar"/>
+              </w:rPr>
+            </w:pPr>
+            <w:r>
+              <w:rPr>
+                <w:rFonts w:hint="default" w:ascii="华文楷体" w:hAnsi="华文楷体" w:eastAsia="华文楷体" w:cs="华文楷体"/>
+                <w:b w:val="0"/>
+                <w:bCs/>
+                <w:i w:val="0"/>
+                <w:color w:val="000000"/>
+                <w:kern w:val="0"/>
+                <w:sz w:val="20"/>
+                <w:szCs w:val="20"/>
+                <w:u w:val="none"/>
+                <w:lang w:val="en-US" w:eastAsia="zh-CN" w:bidi="ar"/>
+              </w:rPr>
+              <w:t>text</w:t>
+            </w:r>
+          </w:p>
+        </w:tc>
+        <w:tc>
+          <w:tcPr>
+            <w:tcW w:w="1152" w:type="dxa"/>
+            <w:tcBorders>
+              <w:top w:val="single" w:color="A5A5A5" w:sz="4" w:space="0"/>
+              <w:left w:val="single" w:color="A5A5A5" w:sz="4" w:space="0"/>
+              <w:bottom w:val="single" w:color="A5A5A5" w:sz="4" w:space="0"/>
+              <w:right w:val="single" w:color="A5A5A5" w:sz="4" w:space="0"/>
+            </w:tcBorders>
+            <w:shd w:val="clear" w:color="auto" w:fill="auto"/>
+            <w:vAlign w:val="center"/>
+          </w:tcPr>
+          <w:p>
+            <w:pPr>
+              <w:keepNext w:val="0"/>
+              <w:keepLines w:val="0"/>
+              <w:widowControl/>
+              <w:suppressLineNumbers w:val="0"/>
+              <w:jc w:val="center"/>
+              <w:textAlignment w:val="center"/>
+              <w:rPr>
+                <w:rFonts w:hint="default" w:ascii="华文楷体" w:hAnsi="华文楷体" w:eastAsia="华文楷体" w:cs="华文楷体"/>
+                <w:b w:val="0"/>
+                <w:bCs/>
+                <w:i w:val="0"/>
+                <w:color w:val="000000"/>
+                <w:kern w:val="0"/>
+                <w:sz w:val="20"/>
+                <w:szCs w:val="20"/>
+                <w:u w:val="none"/>
+                <w:lang w:val="en-US" w:eastAsia="zh-CN" w:bidi="ar"/>
+              </w:rPr>
+            </w:pPr>
+          </w:p>
+        </w:tc>
+        <w:tc>
+          <w:tcPr>
+            <w:tcW w:w="2591" w:type="dxa"/>
+            <w:tcBorders>
+              <w:top w:val="single" w:color="A5A5A5" w:sz="4" w:space="0"/>
+              <w:left w:val="single" w:color="A5A5A5" w:sz="4" w:space="0"/>
+              <w:bottom w:val="single" w:color="A5A5A5" w:sz="4" w:space="0"/>
+              <w:right w:val="single" w:color="A5A5A5" w:sz="4" w:space="0"/>
+            </w:tcBorders>
+            <w:shd w:val="clear" w:color="auto" w:fill="auto"/>
+            <w:vAlign w:val="center"/>
+          </w:tcPr>
+          <w:p>
+            <w:pPr>
+              <w:keepNext w:val="0"/>
+              <w:keepLines w:val="0"/>
+              <w:widowControl/>
+              <w:suppressLineNumbers w:val="0"/>
+              <w:jc w:val="center"/>
+              <w:textAlignment w:val="center"/>
+              <w:rPr>
+                <w:rFonts w:hint="default" w:ascii="华文楷体" w:hAnsi="华文楷体" w:eastAsia="华文楷体" w:cs="华文楷体"/>
+                <w:b w:val="0"/>
+                <w:bCs/>
+                <w:i w:val="0"/>
+                <w:color w:val="000000"/>
+                <w:kern w:val="0"/>
+                <w:sz w:val="20"/>
+                <w:szCs w:val="20"/>
+                <w:u w:val="none"/>
+                <w:lang w:val="en-US" w:eastAsia="zh-CN" w:bidi="ar"/>
+              </w:rPr>
+            </w:pPr>
+          </w:p>
+        </w:tc>
+      </w:tr>
+      <w:tr>
+        <w:tblPrEx>
+          <w:tblBorders>
+            <w:top w:val="none" w:color="auto" w:sz="0" w:space="0"/>
+            <w:left w:val="none" w:color="auto" w:sz="0" w:space="0"/>
+            <w:bottom w:val="none" w:color="auto" w:sz="0" w:space="0"/>
+            <w:right w:val="none" w:color="auto" w:sz="0" w:space="0"/>
+            <w:insideH w:val="none" w:color="auto" w:sz="0" w:space="0"/>
+            <w:insideV w:val="none" w:color="auto" w:sz="0" w:space="0"/>
+          </w:tblBorders>
           <w:tblLayout w:type="fixed"/>
           <w:tblCellMar>
             <w:top w:w="15" w:type="dxa"/>
@@ -18822,6 +18795,15 @@
       </w:tblGrid>
       <w:tr>
         <w:tblPrEx>
+          <w:tblBorders>
+            <w:top w:val="none" w:color="auto" w:sz="0" w:space="0"/>
+            <w:left w:val="none" w:color="auto" w:sz="0" w:space="0"/>
+            <w:bottom w:val="none" w:color="auto" w:sz="0" w:space="0"/>
+            <w:right w:val="none" w:color="auto" w:sz="0" w:space="0"/>
+            <w:insideH w:val="none" w:color="auto" w:sz="0" w:space="0"/>
+            <w:insideV w:val="none" w:color="auto" w:sz="0" w:space="0"/>
+          </w:tblBorders>
+          <w:shd w:val="clear" w:color="auto" w:fill="auto"/>
           <w:tblLayout w:type="fixed"/>
           <w:tblCellMar>
             <w:top w:w="15" w:type="dxa"/>
@@ -19493,6 +19475,248 @@
             <w:r>
               <w:rPr>
                 <w:rFonts w:hint="default" w:ascii="华文楷体" w:hAnsi="华文楷体" w:eastAsia="华文楷体" w:cs="华文楷体"/>
+                <w:b w:val="0"/>
+                <w:bCs/>
+                <w:i w:val="0"/>
+                <w:color w:val="000000"/>
+                <w:kern w:val="0"/>
+                <w:sz w:val="20"/>
+                <w:szCs w:val="20"/>
+                <w:u w:val="none"/>
+                <w:lang w:val="en-US" w:eastAsia="zh-CN" w:bidi="ar"/>
+              </w:rPr>
+              <w:t>text</w:t>
+            </w:r>
+          </w:p>
+        </w:tc>
+        <w:tc>
+          <w:tcPr>
+            <w:tcW w:w="1514" w:type="dxa"/>
+            <w:tcBorders>
+              <w:top w:val="single" w:color="A5A5A5" w:sz="4" w:space="0"/>
+              <w:left w:val="single" w:color="A5A5A5" w:sz="4" w:space="0"/>
+              <w:bottom w:val="single" w:color="A5A5A5" w:sz="4" w:space="0"/>
+              <w:right w:val="single" w:color="A5A5A5" w:sz="4" w:space="0"/>
+            </w:tcBorders>
+            <w:shd w:val="clear" w:color="auto" w:fill="auto"/>
+            <w:vAlign w:val="center"/>
+          </w:tcPr>
+          <w:p>
+            <w:pPr>
+              <w:keepNext w:val="0"/>
+              <w:keepLines w:val="0"/>
+              <w:widowControl/>
+              <w:suppressLineNumbers w:val="0"/>
+              <w:jc w:val="center"/>
+              <w:textAlignment w:val="center"/>
+              <w:rPr>
+                <w:rFonts w:hint="default" w:ascii="华文楷体" w:hAnsi="华文楷体" w:eastAsia="华文楷体" w:cs="华文楷体"/>
+                <w:b w:val="0"/>
+                <w:bCs/>
+                <w:i w:val="0"/>
+                <w:color w:val="000000"/>
+                <w:kern w:val="0"/>
+                <w:sz w:val="20"/>
+                <w:szCs w:val="20"/>
+                <w:u w:val="none"/>
+                <w:lang w:val="en-US" w:eastAsia="zh-CN" w:bidi="ar"/>
+              </w:rPr>
+            </w:pPr>
+          </w:p>
+        </w:tc>
+        <w:tc>
+          <w:tcPr>
+            <w:tcW w:w="2904" w:type="dxa"/>
+            <w:tcBorders>
+              <w:top w:val="single" w:color="A5A5A5" w:sz="4" w:space="0"/>
+              <w:left w:val="single" w:color="A5A5A5" w:sz="4" w:space="0"/>
+              <w:bottom w:val="single" w:color="A5A5A5" w:sz="4" w:space="0"/>
+              <w:right w:val="single" w:color="A5A5A5" w:sz="4" w:space="0"/>
+            </w:tcBorders>
+            <w:shd w:val="clear" w:color="auto" w:fill="auto"/>
+            <w:vAlign w:val="center"/>
+          </w:tcPr>
+          <w:p>
+            <w:pPr>
+              <w:keepNext w:val="0"/>
+              <w:keepLines w:val="0"/>
+              <w:widowControl/>
+              <w:suppressLineNumbers w:val="0"/>
+              <w:jc w:val="center"/>
+              <w:textAlignment w:val="center"/>
+              <w:rPr>
+                <w:rFonts w:hint="default" w:ascii="华文楷体" w:hAnsi="华文楷体" w:eastAsia="华文楷体" w:cs="华文楷体"/>
+                <w:b w:val="0"/>
+                <w:bCs/>
+                <w:i w:val="0"/>
+                <w:color w:val="000000"/>
+                <w:kern w:val="0"/>
+                <w:sz w:val="20"/>
+                <w:szCs w:val="20"/>
+                <w:u w:val="none"/>
+                <w:lang w:val="en-US" w:eastAsia="zh-CN" w:bidi="ar"/>
+              </w:rPr>
+            </w:pPr>
+          </w:p>
+        </w:tc>
+      </w:tr>
+      <w:tr>
+        <w:tblPrEx>
+          <w:tblBorders>
+            <w:top w:val="none" w:color="auto" w:sz="0" w:space="0"/>
+            <w:left w:val="none" w:color="auto" w:sz="0" w:space="0"/>
+            <w:bottom w:val="none" w:color="auto" w:sz="0" w:space="0"/>
+            <w:right w:val="none" w:color="auto" w:sz="0" w:space="0"/>
+            <w:insideH w:val="none" w:color="auto" w:sz="0" w:space="0"/>
+            <w:insideV w:val="none" w:color="auto" w:sz="0" w:space="0"/>
+          </w:tblBorders>
+          <w:tblLayout w:type="fixed"/>
+          <w:tblCellMar>
+            <w:top w:w="15" w:type="dxa"/>
+            <w:left w:w="15" w:type="dxa"/>
+            <w:bottom w:w="15" w:type="dxa"/>
+            <w:right w:w="15" w:type="dxa"/>
+          </w:tblCellMar>
+        </w:tblPrEx>
+        <w:trPr>
+          <w:trHeight w:val="390" w:hRule="atLeast"/>
+        </w:trPr>
+        <w:tc>
+          <w:tcPr>
+            <w:tcW w:w="1479" w:type="dxa"/>
+            <w:tcBorders>
+              <w:top w:val="single" w:color="A5A5A5" w:sz="4" w:space="0"/>
+              <w:left w:val="single" w:color="A5A5A5" w:sz="4" w:space="0"/>
+              <w:bottom w:val="single" w:color="A5A5A5" w:sz="4" w:space="0"/>
+              <w:right w:val="single" w:color="3F3F3F" w:sz="4" w:space="0"/>
+            </w:tcBorders>
+            <w:shd w:val="clear" w:color="auto" w:fill="DBDBDB"/>
+            <w:vAlign w:val="center"/>
+          </w:tcPr>
+          <w:p>
+            <w:pPr>
+              <w:keepNext w:val="0"/>
+              <w:keepLines w:val="0"/>
+              <w:widowControl/>
+              <w:suppressLineNumbers w:val="0"/>
+              <w:jc w:val="center"/>
+              <w:textAlignment w:val="center"/>
+              <w:rPr>
+                <w:rFonts w:hint="default" w:ascii="华文楷体" w:hAnsi="华文楷体" w:eastAsia="华文楷体" w:cs="华文楷体"/>
+                <w:b w:val="0"/>
+                <w:bCs/>
+                <w:i w:val="0"/>
+                <w:color w:val="000000"/>
+                <w:kern w:val="0"/>
+                <w:sz w:val="20"/>
+                <w:szCs w:val="20"/>
+                <w:u w:val="none"/>
+                <w:lang w:val="en-US" w:eastAsia="zh-CN" w:bidi="ar"/>
+              </w:rPr>
+            </w:pPr>
+            <w:r>
+              <w:rPr>
+                <w:rFonts w:hint="eastAsia" w:ascii="华文楷体" w:hAnsi="华文楷体" w:eastAsia="华文楷体" w:cs="华文楷体"/>
+                <w:b w:val="0"/>
+                <w:bCs/>
+                <w:i w:val="0"/>
+                <w:color w:val="000000"/>
+                <w:kern w:val="0"/>
+                <w:sz w:val="20"/>
+                <w:szCs w:val="20"/>
+                <w:u w:val="none"/>
+                <w:lang w:val="en-US" w:eastAsia="zh-CN" w:bidi="ar"/>
+              </w:rPr>
+              <w:t>prop_desc</w:t>
+            </w:r>
+          </w:p>
+        </w:tc>
+        <w:tc>
+          <w:tcPr>
+            <w:tcW w:w="1477" w:type="dxa"/>
+            <w:tcBorders>
+              <w:top w:val="single" w:color="A5A5A5" w:sz="4" w:space="0"/>
+              <w:left w:val="single" w:color="A5A5A5" w:sz="4" w:space="0"/>
+              <w:bottom w:val="single" w:color="A5A5A5" w:sz="4" w:space="0"/>
+              <w:right w:val="single" w:color="3F3F3F" w:sz="4" w:space="0"/>
+            </w:tcBorders>
+            <w:shd w:val="clear" w:color="auto" w:fill="DBDBDB"/>
+            <w:vAlign w:val="center"/>
+          </w:tcPr>
+          <w:p>
+            <w:pPr>
+              <w:keepNext w:val="0"/>
+              <w:keepLines w:val="0"/>
+              <w:widowControl/>
+              <w:suppressLineNumbers w:val="0"/>
+              <w:jc w:val="center"/>
+              <w:textAlignment w:val="center"/>
+              <w:rPr>
+                <w:rFonts w:hint="default" w:ascii="华文楷体" w:hAnsi="华文楷体" w:eastAsia="华文楷体" w:cs="华文楷体"/>
+                <w:b w:val="0"/>
+                <w:bCs/>
+                <w:i w:val="0"/>
+                <w:color w:val="000000"/>
+                <w:kern w:val="0"/>
+                <w:sz w:val="20"/>
+                <w:szCs w:val="20"/>
+                <w:u w:val="none"/>
+                <w:lang w:val="en-US" w:eastAsia="zh-CN" w:bidi="ar"/>
+              </w:rPr>
+            </w:pPr>
+            <w:r>
+              <w:rPr>
+                <w:rFonts w:hint="eastAsia" w:ascii="华文楷体" w:hAnsi="华文楷体" w:eastAsia="华文楷体" w:cs="华文楷体"/>
+                <w:b w:val="0"/>
+                <w:bCs/>
+                <w:i w:val="0"/>
+                <w:color w:val="000000"/>
+                <w:kern w:val="0"/>
+                <w:sz w:val="20"/>
+                <w:szCs w:val="20"/>
+                <w:u w:val="none"/>
+                <w:lang w:val="en-US" w:eastAsia="zh-CN" w:bidi="ar"/>
+              </w:rPr>
+              <w:t>简要描述</w:t>
+            </w:r>
+          </w:p>
+        </w:tc>
+        <w:tc>
+          <w:tcPr>
+            <w:tcW w:w="962" w:type="dxa"/>
+            <w:tcBorders>
+              <w:top w:val="single" w:color="A5A5A5" w:sz="4" w:space="0"/>
+              <w:left w:val="single" w:color="A5A5A5" w:sz="4" w:space="0"/>
+              <w:bottom w:val="single" w:color="A5A5A5" w:sz="4" w:space="0"/>
+              <w:right w:val="single" w:color="A5A5A5" w:sz="4" w:space="0"/>
+            </w:tcBorders>
+            <w:shd w:val="clear" w:color="auto" w:fill="auto"/>
+            <w:vAlign w:val="center"/>
+          </w:tcPr>
+          <w:p>
+            <w:pPr>
+              <w:keepNext w:val="0"/>
+              <w:keepLines w:val="0"/>
+              <w:widowControl/>
+              <w:suppressLineNumbers w:val="0"/>
+              <w:jc w:val="center"/>
+              <w:textAlignment w:val="center"/>
+              <w:rPr>
+                <w:rFonts w:hint="eastAsia" w:ascii="华文楷体" w:hAnsi="华文楷体" w:eastAsia="华文楷体" w:cs="华文楷体"/>
+                <w:b w:val="0"/>
+                <w:bCs/>
+                <w:i w:val="0"/>
+                <w:color w:val="000000"/>
+                <w:kern w:val="0"/>
+                <w:sz w:val="20"/>
+                <w:szCs w:val="20"/>
+                <w:u w:val="none"/>
+                <w:lang w:val="en-US" w:eastAsia="zh-CN" w:bidi="ar"/>
+              </w:rPr>
+            </w:pPr>
+            <w:r>
+              <w:rPr>
+                <w:rFonts w:hint="eastAsia" w:ascii="华文楷体" w:hAnsi="华文楷体" w:eastAsia="华文楷体" w:cs="华文楷体"/>
                 <w:b w:val="0"/>
                 <w:bCs/>
                 <w:i w:val="0"/>
@@ -20691,7 +20915,6 @@
             <w:insideH w:val="none" w:color="auto" w:sz="0" w:space="0"/>
             <w:insideV w:val="none" w:color="auto" w:sz="0" w:space="0"/>
           </w:tblBorders>
-          <w:shd w:val="clear" w:color="auto" w:fill="auto"/>
           <w:tblLayout w:type="fixed"/>
           <w:tblCellMar>
             <w:top w:w="15" w:type="dxa"/>
@@ -21448,7 +21671,6 @@
             <w:insideH w:val="none" w:color="auto" w:sz="0" w:space="0"/>
             <w:insideV w:val="none" w:color="auto" w:sz="0" w:space="0"/>
           </w:tblBorders>
-          <w:shd w:val="clear" w:color="auto" w:fill="auto"/>
           <w:tblLayout w:type="fixed"/>
           <w:tblCellMar>
             <w:top w:w="15" w:type="dxa"/>
@@ -22626,6 +22848,65 @@
         </w:rPr>
         <w:t>** 记录了整个世界所有元素的即时状态，可以查询整个世界在某个时间点的即时状态。</w:t>
       </w:r>
+    </w:p>
+    <w:p>
+      <w:pPr>
+        <w:widowControl w:val="0"/>
+        <w:numPr>
+          <w:ilvl w:val="0"/>
+          <w:numId w:val="0"/>
+        </w:numPr>
+        <w:ind w:firstLine="420" w:firstLineChars="0"/>
+        <w:jc w:val="left"/>
+        <w:rPr>
+          <w:rFonts w:hint="eastAsia" w:ascii="华文楷体" w:hAnsi="华文楷体" w:eastAsia="华文楷体" w:cs="华文楷体"/>
+          <w:b/>
+          <w:bCs/>
+          <w:sz w:val="21"/>
+          <w:szCs w:val="21"/>
+          <w:lang w:val="en-US" w:eastAsia="zh-CN"/>
+        </w:rPr>
+      </w:pPr>
+    </w:p>
+    <w:p>
+      <w:pPr>
+        <w:widowControl w:val="0"/>
+        <w:numPr>
+          <w:ilvl w:val="0"/>
+          <w:numId w:val="0"/>
+        </w:numPr>
+        <w:ind w:firstLine="420" w:firstLineChars="0"/>
+        <w:jc w:val="left"/>
+        <w:rPr>
+          <w:rFonts w:hint="eastAsia" w:ascii="华文楷体" w:hAnsi="华文楷体" w:eastAsia="华文楷体" w:cs="华文楷体"/>
+          <w:b/>
+          <w:bCs/>
+          <w:sz w:val="21"/>
+          <w:szCs w:val="21"/>
+          <w:lang w:val="en-US" w:eastAsia="zh-CN"/>
+        </w:rPr>
+      </w:pPr>
+    </w:p>
+    <w:p>
+      <w:pPr>
+        <w:widowControl w:val="0"/>
+        <w:numPr>
+          <w:ilvl w:val="0"/>
+          <w:numId w:val="0"/>
+        </w:numPr>
+        <w:ind w:firstLine="420" w:firstLineChars="0"/>
+        <w:jc w:val="left"/>
+        <w:rPr>
+          <w:rFonts w:hint="eastAsia" w:ascii="华文楷体" w:hAnsi="华文楷体" w:eastAsia="华文楷体" w:cs="华文楷体"/>
+          <w:b/>
+          <w:bCs/>
+          <w:sz w:val="21"/>
+          <w:szCs w:val="21"/>
+          <w:lang w:val="en-US" w:eastAsia="zh-CN"/>
+        </w:rPr>
+      </w:pPr>
+      <w:bookmarkStart w:id="0" w:name="_GoBack"/>
+      <w:bookmarkEnd w:id="0"/>
     </w:p>
     <w:sectPr>
       <w:pgSz w:w="11906" w:h="16838"/>
@@ -23142,6 +23423,7 @@
   <w:style w:type="character" w:customStyle="1" w:styleId="6">
     <w:name w:val="font21"/>
     <w:basedOn w:val="4"/>
+    <w:qFormat/>
     <w:uiPriority w:val="0"/>
     <w:rPr>
       <w:rFonts w:hint="default" w:ascii="Helvetica Neue" w:hAnsi="Helvetica Neue" w:eastAsia="Helvetica Neue" w:cs="Helvetica Neue"/>
@@ -23154,6 +23436,7 @@
   <w:style w:type="character" w:customStyle="1" w:styleId="7">
     <w:name w:val="font11"/>
     <w:basedOn w:val="4"/>
+    <w:qFormat/>
     <w:uiPriority w:val="0"/>
     <w:rPr>
       <w:rFonts w:hint="eastAsia" w:ascii="宋体" w:hAnsi="宋体" w:eastAsia="宋体" w:cs="宋体"/>
@@ -23166,6 +23449,7 @@
   <w:style w:type="character" w:customStyle="1" w:styleId="8">
     <w:name w:val="font51"/>
     <w:basedOn w:val="4"/>
+    <w:qFormat/>
     <w:uiPriority w:val="0"/>
     <w:rPr>
       <w:rFonts w:hint="default" w:ascii="Helvetica Neue" w:hAnsi="Helvetica Neue" w:eastAsia="Helvetica Neue" w:cs="Helvetica Neue"/>
@@ -23179,6 +23463,7 @@
   <w:style w:type="character" w:customStyle="1" w:styleId="9">
     <w:name w:val="font31"/>
     <w:basedOn w:val="4"/>
+    <w:qFormat/>
     <w:uiPriority w:val="0"/>
     <w:rPr>
       <w:rFonts w:hint="eastAsia" w:ascii="宋体" w:hAnsi="宋体" w:eastAsia="宋体" w:cs="宋体"/>
@@ -23192,6 +23477,7 @@
   <w:style w:type="character" w:customStyle="1" w:styleId="10">
     <w:name w:val="font41"/>
     <w:basedOn w:val="4"/>
+    <w:qFormat/>
     <w:uiPriority w:val="0"/>
     <w:rPr>
       <w:rFonts w:hint="default" w:ascii="Helvetica Neue" w:hAnsi="Helvetica Neue" w:eastAsia="Helvetica Neue" w:cs="Helvetica Neue"/>

--- a/NovelAssistant基本策划.docx
+++ b/NovelAssistant基本策划.docx
@@ -1512,22 +1512,22 @@
                 <w:sz w:val="20"/>
                 <w:szCs w:val="20"/>
                 <w:u w:val="none"/>
-              </w:rPr>
-            </w:pPr>
-            <w:r>
-              <w:rPr>
-                <w:rFonts w:hint="eastAsia" w:ascii="华文楷体" w:hAnsi="华文楷体" w:eastAsia="华文楷体" w:cs="华文楷体"/>
-                <w:b w:val="0"/>
-                <w:bCs/>
-                <w:i w:val="0"/>
-                <w:color w:val="000000"/>
-                <w:kern w:val="0"/>
-                <w:sz w:val="20"/>
-                <w:szCs w:val="20"/>
-                <w:u w:val="none"/>
-                <w:lang w:val="en-US" w:eastAsia="zh-CN" w:bidi="ar"/>
-              </w:rPr>
-              <w:t>别称</w:t>
+                <w:lang w:eastAsia="zh-CN"/>
+              </w:rPr>
+            </w:pPr>
+            <w:r>
+              <w:rPr>
+                <w:rFonts w:hint="eastAsia" w:ascii="华文楷体" w:hAnsi="华文楷体" w:eastAsia="华文楷体" w:cs="华文楷体"/>
+                <w:b w:val="0"/>
+                <w:bCs/>
+                <w:i w:val="0"/>
+                <w:color w:val="000000"/>
+                <w:sz w:val="20"/>
+                <w:szCs w:val="20"/>
+                <w:u w:val="none"/>
+                <w:lang w:eastAsia="zh-CN"/>
+              </w:rPr>
+              <w:t>昵称</w:t>
             </w:r>
           </w:p>
         </w:tc>
@@ -2384,8 +2384,8 @@
         <w:gridCol w:w="1184"/>
         <w:gridCol w:w="2052"/>
         <w:gridCol w:w="795"/>
-        <w:gridCol w:w="795"/>
-        <w:gridCol w:w="3510"/>
+        <w:gridCol w:w="1146"/>
+        <w:gridCol w:w="3159"/>
       </w:tblGrid>
       <w:tr>
         <w:tblPrEx>
@@ -2551,7 +2551,7 @@
         </w:tc>
         <w:tc>
           <w:tcPr>
-            <w:tcW w:w="795" w:type="dxa"/>
+            <w:tcW w:w="1146" w:type="dxa"/>
             <w:tcBorders>
               <w:top w:val="single" w:color="A5A5A5" w:sz="4" w:space="0"/>
               <w:left w:val="single" w:color="A5A5A5" w:sz="4" w:space="0"/>
@@ -2597,7 +2597,7 @@
         </w:tc>
         <w:tc>
           <w:tcPr>
-            <w:tcW w:w="3510" w:type="dxa"/>
+            <w:tcW w:w="3159" w:type="dxa"/>
             <w:tcBorders>
               <w:top w:val="single" w:color="A5A5A5" w:sz="4" w:space="0"/>
               <w:left w:val="single" w:color="A5A5A5" w:sz="4" w:space="0"/>
@@ -2812,7 +2812,7 @@
         </w:tc>
         <w:tc>
           <w:tcPr>
-            <w:tcW w:w="795" w:type="dxa"/>
+            <w:tcW w:w="1146" w:type="dxa"/>
             <w:tcBorders>
               <w:top w:val="single" w:color="000000" w:sz="4" w:space="0"/>
               <w:left w:val="single" w:color="000000" w:sz="4" w:space="0"/>
@@ -2860,7 +2860,7 @@
         </w:tc>
         <w:tc>
           <w:tcPr>
-            <w:tcW w:w="3510" w:type="dxa"/>
+            <w:tcW w:w="3159" w:type="dxa"/>
             <w:tcBorders>
               <w:top w:val="single" w:color="000000" w:sz="4" w:space="0"/>
               <w:left w:val="single" w:color="000000" w:sz="4" w:space="0"/>
@@ -3083,7 +3083,7 @@
         </w:tc>
         <w:tc>
           <w:tcPr>
-            <w:tcW w:w="795" w:type="dxa"/>
+            <w:tcW w:w="1146" w:type="dxa"/>
             <w:tcBorders>
               <w:top w:val="single" w:color="000000" w:sz="4" w:space="0"/>
               <w:left w:val="single" w:color="000000" w:sz="4" w:space="0"/>
@@ -3131,7 +3131,7 @@
         </w:tc>
         <w:tc>
           <w:tcPr>
-            <w:tcW w:w="3510" w:type="dxa"/>
+            <w:tcW w:w="3159" w:type="dxa"/>
             <w:tcBorders>
               <w:top w:val="single" w:color="000000" w:sz="4" w:space="0"/>
               <w:left w:val="single" w:color="000000" w:sz="4" w:space="0"/>
@@ -3355,7 +3355,7 @@
         </w:tc>
         <w:tc>
           <w:tcPr>
-            <w:tcW w:w="795" w:type="dxa"/>
+            <w:tcW w:w="1146" w:type="dxa"/>
             <w:tcBorders>
               <w:top w:val="single" w:color="000000" w:sz="4" w:space="0"/>
               <w:left w:val="single" w:color="000000" w:sz="4" w:space="0"/>
@@ -3403,7 +3403,7 @@
         </w:tc>
         <w:tc>
           <w:tcPr>
-            <w:tcW w:w="3510" w:type="dxa"/>
+            <w:tcW w:w="3159" w:type="dxa"/>
             <w:tcBorders>
               <w:top w:val="single" w:color="000000" w:sz="4" w:space="0"/>
               <w:left w:val="single" w:color="000000" w:sz="4" w:space="0"/>
@@ -3619,7 +3619,7 @@
         </w:tc>
         <w:tc>
           <w:tcPr>
-            <w:tcW w:w="795" w:type="dxa"/>
+            <w:tcW w:w="1146" w:type="dxa"/>
             <w:tcBorders>
               <w:top w:val="single" w:color="000000" w:sz="4" w:space="0"/>
               <w:left w:val="single" w:color="000000" w:sz="4" w:space="0"/>
@@ -3647,7 +3647,7 @@
         </w:tc>
         <w:tc>
           <w:tcPr>
-            <w:tcW w:w="3510" w:type="dxa"/>
+            <w:tcW w:w="3159" w:type="dxa"/>
             <w:tcBorders>
               <w:top w:val="single" w:color="000000" w:sz="4" w:space="0"/>
               <w:left w:val="single" w:color="000000" w:sz="4" w:space="0"/>
@@ -3844,7 +3844,7 @@
         </w:tc>
         <w:tc>
           <w:tcPr>
-            <w:tcW w:w="795" w:type="dxa"/>
+            <w:tcW w:w="1146" w:type="dxa"/>
             <w:tcBorders>
               <w:top w:val="single" w:color="000000" w:sz="4" w:space="0"/>
               <w:left w:val="single" w:color="000000" w:sz="4" w:space="0"/>
@@ -3892,7 +3892,7 @@
         </w:tc>
         <w:tc>
           <w:tcPr>
-            <w:tcW w:w="3510" w:type="dxa"/>
+            <w:tcW w:w="3159" w:type="dxa"/>
             <w:tcBorders>
               <w:top w:val="single" w:color="000000" w:sz="4" w:space="0"/>
               <w:left w:val="single" w:color="000000" w:sz="4" w:space="0"/>
@@ -4109,7 +4109,7 @@
         </w:tc>
         <w:tc>
           <w:tcPr>
-            <w:tcW w:w="795" w:type="dxa"/>
+            <w:tcW w:w="1146" w:type="dxa"/>
             <w:tcBorders>
               <w:top w:val="single" w:color="000000" w:sz="4" w:space="0"/>
               <w:left w:val="single" w:color="000000" w:sz="4" w:space="0"/>
@@ -4137,7 +4137,7 @@
         </w:tc>
         <w:tc>
           <w:tcPr>
-            <w:tcW w:w="3510" w:type="dxa"/>
+            <w:tcW w:w="3159" w:type="dxa"/>
             <w:tcBorders>
               <w:top w:val="single" w:color="000000" w:sz="4" w:space="0"/>
               <w:left w:val="single" w:color="000000" w:sz="4" w:space="0"/>
@@ -9830,6 +9830,8 @@
         </w:rPr>
         <w:t>事件阶段与影响范围（EventNode_Effect）</w:t>
       </w:r>
+      <w:bookmarkStart w:id="0" w:name="_GoBack"/>
+      <w:bookmarkEnd w:id="0"/>
     </w:p>
     <w:tbl>
       <w:tblPr>
@@ -22905,8 +22907,6 @@
           <w:lang w:val="en-US" w:eastAsia="zh-CN"/>
         </w:rPr>
       </w:pPr>
-      <w:bookmarkStart w:id="0" w:name="_GoBack"/>
-      <w:bookmarkEnd w:id="0"/>
     </w:p>
     <w:sectPr>
       <w:pgSz w:w="11906" w:h="16838"/>
